--- a/Ayudantia/EjerciciosAyudantia.docx
+++ b/Ayudantia/EjerciciosAyudantia.docx
@@ -951,7 +951,7 @@
               </wp:anchor>
             </w:drawing>
           </mc:Choice>
-          <mc:Fallback xmlns:wp14="http://schemas.microsoft.com/office/word/2010/wordml" xmlns:dgm="http://schemas.openxmlformats.org/drawingml/2006/diagram" xmlns:lc="http://schemas.openxmlformats.org/drawingml/2006/lockedCanvas" xmlns:c="http://schemas.openxmlformats.org/drawingml/2006/chart" xmlns:pic="http://schemas.openxmlformats.org/drawingml/2006/picture" xmlns:a="http://schemas.openxmlformats.org/drawingml/2006/main" xmlns:sl="http://schemas.openxmlformats.org/schemaLibrary/2006/main">
+          <mc:Fallback xmlns:sl="http://schemas.openxmlformats.org/schemaLibrary/2006/main" xmlns:a="http://schemas.openxmlformats.org/drawingml/2006/main" xmlns:pic="http://schemas.openxmlformats.org/drawingml/2006/picture" xmlns:c="http://schemas.openxmlformats.org/drawingml/2006/chart" xmlns:lc="http://schemas.openxmlformats.org/drawingml/2006/lockedCanvas" xmlns:dgm="http://schemas.openxmlformats.org/drawingml/2006/diagram" xmlns:wp14="http://schemas.microsoft.com/office/word/2010/wordml">
             <w:drawing>
               <wp:anchor xmlns:wp14="http://schemas.microsoft.com/office/word/2010/wordprocessingDrawing" distT="4294967295" distB="4294967295" distL="114300" distR="114300" simplePos="0" relativeHeight="0" behindDoc="0" locked="0" layoutInCell="1" hidden="0" allowOverlap="1" wp14:anchorId="3519220F" wp14:editId="7777777">
                 <wp:simplePos x="0" y="0"/>
@@ -1310,7 +1310,7 @@
               </wp:anchor>
             </w:drawing>
           </mc:Choice>
-          <mc:Fallback xmlns:wp14="http://schemas.microsoft.com/office/word/2010/wordml" xmlns:dgm="http://schemas.openxmlformats.org/drawingml/2006/diagram" xmlns:lc="http://schemas.openxmlformats.org/drawingml/2006/lockedCanvas" xmlns:c="http://schemas.openxmlformats.org/drawingml/2006/chart" xmlns:pic="http://schemas.openxmlformats.org/drawingml/2006/picture" xmlns:a="http://schemas.openxmlformats.org/drawingml/2006/main" xmlns:sl="http://schemas.openxmlformats.org/schemaLibrary/2006/main">
+          <mc:Fallback xmlns:sl="http://schemas.openxmlformats.org/schemaLibrary/2006/main" xmlns:a="http://schemas.openxmlformats.org/drawingml/2006/main" xmlns:pic="http://schemas.openxmlformats.org/drawingml/2006/picture" xmlns:c="http://schemas.openxmlformats.org/drawingml/2006/chart" xmlns:lc="http://schemas.openxmlformats.org/drawingml/2006/lockedCanvas" xmlns:dgm="http://schemas.openxmlformats.org/drawingml/2006/diagram" xmlns:wp14="http://schemas.microsoft.com/office/word/2010/wordml">
             <w:drawing>
               <wp:anchor xmlns:wp14="http://schemas.microsoft.com/office/word/2010/wordprocessingDrawing" distT="4294967295" distB="4294967295" distL="114300" distR="114300" simplePos="0" relativeHeight="0" behindDoc="0" locked="0" layoutInCell="1" hidden="0" allowOverlap="1" wp14:anchorId="494FF1BD" wp14:editId="7777777">
                 <wp:simplePos x="0" y="0"/>
@@ -1636,7 +1636,7 @@
               </wp:anchor>
             </w:drawing>
           </mc:Choice>
-          <mc:Fallback xmlns:wp14="http://schemas.microsoft.com/office/word/2010/wordml" xmlns:dgm="http://schemas.openxmlformats.org/drawingml/2006/diagram" xmlns:lc="http://schemas.openxmlformats.org/drawingml/2006/lockedCanvas" xmlns:c="http://schemas.openxmlformats.org/drawingml/2006/chart" xmlns:pic="http://schemas.openxmlformats.org/drawingml/2006/picture" xmlns:a="http://schemas.openxmlformats.org/drawingml/2006/main" xmlns:sl="http://schemas.openxmlformats.org/schemaLibrary/2006/main">
+          <mc:Fallback xmlns:sl="http://schemas.openxmlformats.org/schemaLibrary/2006/main" xmlns:a="http://schemas.openxmlformats.org/drawingml/2006/main" xmlns:pic="http://schemas.openxmlformats.org/drawingml/2006/picture" xmlns:c="http://schemas.openxmlformats.org/drawingml/2006/chart" xmlns:lc="http://schemas.openxmlformats.org/drawingml/2006/lockedCanvas" xmlns:dgm="http://schemas.openxmlformats.org/drawingml/2006/diagram" xmlns:wp14="http://schemas.microsoft.com/office/word/2010/wordml">
             <w:drawing>
               <wp:anchor xmlns:wp14="http://schemas.microsoft.com/office/word/2010/wordprocessingDrawing" distT="4294967295" distB="4294967295" distL="114300" distR="114300" simplePos="0" relativeHeight="0" behindDoc="0" locked="0" layoutInCell="1" hidden="0" allowOverlap="1" wp14:anchorId="287EB835" wp14:editId="7777777">
                 <wp:simplePos x="0" y="0"/>
@@ -1785,7 +1785,6 @@
           <w:szCs w:val="22"/>
         </w:rPr>
       </w:pPr>
-      <w:proofErr w:type="gramStart"/>
       <w:r>
         <w:rPr>
           <w:rFonts w:ascii="Arial" w:eastAsia="Arial" w:hAnsi="Arial" w:cs="Arial"/>
@@ -1793,9 +1792,18 @@
           <w:sz w:val="22"/>
           <w:szCs w:val="22"/>
         </w:rPr>
-        <w:t>Caso a desarrollar</w:t>
-      </w:r>
-      <w:proofErr w:type="gramEnd"/>
+        <w:t>Caso a desarrollar.</w:t>
+      </w:r>
+    </w:p>
+    <w:p>
+      <w:pPr>
+        <w:ind w:left="720"/>
+        <w:rPr>
+          <w:rFonts w:ascii="Arial" w:eastAsia="Arial" w:hAnsi="Arial" w:cs="Arial"/>
+          <w:sz w:val="22"/>
+          <w:szCs w:val="22"/>
+        </w:rPr>
+      </w:pPr>
       <w:r>
         <w:rPr>
           <w:rFonts w:ascii="Arial" w:eastAsia="Arial" w:hAnsi="Arial" w:cs="Arial"/>
@@ -1803,7 +1811,39 @@
           <w:sz w:val="22"/>
           <w:szCs w:val="22"/>
         </w:rPr>
-        <w:t>.</w:t>
+        <w:br/>
+      </w:r>
+      <w:r>
+        <w:rPr>
+          <w:rFonts w:ascii="Arial" w:eastAsia="Arial" w:hAnsi="Arial" w:cs="Arial"/>
+          <w:sz w:val="22"/>
+          <w:szCs w:val="22"/>
+        </w:rPr>
+        <w:t>Cada grupo debe imaginar que están programando las acciones</w:t>
+      </w:r>
+      <w:r>
+        <w:rPr>
+          <w:rFonts w:ascii="Arial" w:eastAsia="Arial" w:hAnsi="Arial" w:cs="Arial"/>
+          <w:sz w:val="22"/>
+          <w:szCs w:val="22"/>
+        </w:rPr>
+        <w:t xml:space="preserve"> que estime conveniente</w:t>
+      </w:r>
+      <w:r>
+        <w:rPr>
+          <w:rFonts w:ascii="Arial" w:eastAsia="Arial" w:hAnsi="Arial" w:cs="Arial"/>
+          <w:sz w:val="22"/>
+          <w:szCs w:val="22"/>
+        </w:rPr>
+        <w:t xml:space="preserve"> </w:t>
+      </w:r>
+      <w:r>
+        <w:rPr>
+          <w:rFonts w:ascii="Arial" w:eastAsia="Arial" w:hAnsi="Arial" w:cs="Arial"/>
+          <w:sz w:val="22"/>
+          <w:szCs w:val="22"/>
+        </w:rPr>
+        <w:t>para las siguientes situaciones:</w:t>
       </w:r>
     </w:p>
     <w:p>
@@ -1815,47 +1855,6 @@
           <w:szCs w:val="22"/>
         </w:rPr>
       </w:pPr>
-      <w:r>
-        <w:rPr>
-          <w:rFonts w:ascii="Arial" w:eastAsia="Arial" w:hAnsi="Arial" w:cs="Arial"/>
-          <w:b/>
-          <w:sz w:val="22"/>
-          <w:szCs w:val="22"/>
-        </w:rPr>
-        <w:br/>
-      </w:r>
-      <w:r>
-        <w:rPr>
-          <w:rFonts w:ascii="Arial" w:eastAsia="Arial" w:hAnsi="Arial" w:cs="Arial"/>
-          <w:sz w:val="22"/>
-          <w:szCs w:val="22"/>
-        </w:rPr>
-        <w:t>Cada grupo debe imaginar que están programando las acciones</w:t>
-      </w:r>
-      <w:r>
-        <w:rPr>
-          <w:rFonts w:ascii="Arial" w:eastAsia="Arial" w:hAnsi="Arial" w:cs="Arial"/>
-          <w:sz w:val="22"/>
-          <w:szCs w:val="22"/>
-        </w:rPr>
-        <w:t xml:space="preserve"> que estime conveniente</w:t>
-      </w:r>
-      <w:r>
-        <w:rPr>
-          <w:rFonts w:ascii="Arial" w:eastAsia="Arial" w:hAnsi="Arial" w:cs="Arial"/>
-          <w:sz w:val="22"/>
-          <w:szCs w:val="22"/>
-        </w:rPr>
-        <w:t xml:space="preserve"> </w:t>
-      </w:r>
-      <w:r>
-        <w:rPr>
-          <w:rFonts w:ascii="Arial" w:eastAsia="Arial" w:hAnsi="Arial" w:cs="Arial"/>
-          <w:sz w:val="22"/>
-          <w:szCs w:val="22"/>
-        </w:rPr>
-        <w:t>para las siguientes situaciones:</w:t>
-      </w:r>
     </w:p>
     <w:p>
       <w:pPr>
@@ -1869,16 +1868,6 @@
     </w:p>
     <w:p>
       <w:pPr>
-        <w:ind w:left="720"/>
-        <w:rPr>
-          <w:rFonts w:ascii="Arial" w:eastAsia="Arial" w:hAnsi="Arial" w:cs="Arial"/>
-          <w:sz w:val="22"/>
-          <w:szCs w:val="22"/>
-        </w:rPr>
-      </w:pPr>
-    </w:p>
-    <w:p>
-      <w:pPr>
         <w:rPr>
           <w:rFonts w:ascii="Arial" w:eastAsia="Arial" w:hAnsi="Arial" w:cs="Arial"/>
           <w:sz w:val="22"/>
@@ -1892,8 +1881,266 @@
           <w:szCs w:val="22"/>
         </w:rPr>
         <w:lastRenderedPageBreak/>
-        <w:t>1.- ingresar a la página web Google.cl, donde la situación inicial es tener el equipo apagado y la final es que se vea la página mencionada.</w:t>
-      </w:r>
+        <w:t>A</w:t>
+      </w:r>
+      <w:r>
+        <w:rPr>
+          <w:rFonts w:ascii="Arial" w:eastAsia="Arial" w:hAnsi="Arial" w:cs="Arial"/>
+          <w:sz w:val="22"/>
+          <w:szCs w:val="22"/>
+        </w:rPr>
+        <w:t xml:space="preserve">.- </w:t>
+      </w:r>
+      <w:r>
+        <w:rPr>
+          <w:rFonts w:ascii="Arial" w:eastAsia="Arial" w:hAnsi="Arial" w:cs="Arial"/>
+          <w:sz w:val="22"/>
+          <w:szCs w:val="22"/>
+        </w:rPr>
+        <w:t>I</w:t>
+      </w:r>
+      <w:r>
+        <w:rPr>
+          <w:rFonts w:ascii="Arial" w:eastAsia="Arial" w:hAnsi="Arial" w:cs="Arial"/>
+          <w:sz w:val="22"/>
+          <w:szCs w:val="22"/>
+        </w:rPr>
+        <w:t>ngresar a la página web Google.cl, donde la situación inicial es tener el equipo apagado y la final es que se vea la página mencionada.</w:t>
+      </w:r>
+    </w:p>
+    <w:p>
+      <w:pPr>
+        <w:rPr>
+          <w:rFonts w:ascii="Arial" w:eastAsia="Arial" w:hAnsi="Arial" w:cs="Arial"/>
+          <w:sz w:val="22"/>
+          <w:szCs w:val="22"/>
+        </w:rPr>
+      </w:pPr>
+    </w:p>
+    <w:p>
+      <w:pPr>
+        <w:rPr>
+          <w:rFonts w:ascii="Arial" w:eastAsia="Arial" w:hAnsi="Arial" w:cs="Arial"/>
+          <w:sz w:val="22"/>
+          <w:szCs w:val="22"/>
+        </w:rPr>
+      </w:pPr>
+      <w:r>
+        <w:rPr>
+          <w:rFonts w:ascii="Arial" w:eastAsia="Arial" w:hAnsi="Arial" w:cs="Arial"/>
+          <w:sz w:val="22"/>
+          <w:szCs w:val="22"/>
+        </w:rPr>
+        <w:t xml:space="preserve">1.- Encender el equipo (pc, </w:t>
+      </w:r>
+      <w:proofErr w:type="spellStart"/>
+      <w:r>
+        <w:rPr>
+          <w:rFonts w:ascii="Arial" w:eastAsia="Arial" w:hAnsi="Arial" w:cs="Arial"/>
+          <w:sz w:val="22"/>
+          <w:szCs w:val="22"/>
+        </w:rPr>
+        <w:t>ntbk</w:t>
+      </w:r>
+      <w:proofErr w:type="spellEnd"/>
+      <w:r>
+        <w:rPr>
+          <w:rFonts w:ascii="Arial" w:eastAsia="Arial" w:hAnsi="Arial" w:cs="Arial"/>
+          <w:sz w:val="22"/>
+          <w:szCs w:val="22"/>
+        </w:rPr>
+        <w:t>, celular, Tablet o similar).</w:t>
+      </w:r>
+    </w:p>
+    <w:p>
+      <w:pPr>
+        <w:rPr>
+          <w:rFonts w:ascii="Arial" w:eastAsia="Arial" w:hAnsi="Arial" w:cs="Arial"/>
+          <w:sz w:val="22"/>
+          <w:szCs w:val="22"/>
+        </w:rPr>
+      </w:pPr>
+      <w:r>
+        <w:rPr>
+          <w:rFonts w:ascii="Arial" w:eastAsia="Arial" w:hAnsi="Arial" w:cs="Arial"/>
+          <w:sz w:val="22"/>
+          <w:szCs w:val="22"/>
+        </w:rPr>
+        <w:t>2.- Esperar al S.O. que inicie.</w:t>
+      </w:r>
+    </w:p>
+    <w:p>
+      <w:pPr>
+        <w:rPr>
+          <w:rFonts w:ascii="Arial" w:eastAsia="Arial" w:hAnsi="Arial" w:cs="Arial"/>
+          <w:sz w:val="22"/>
+          <w:szCs w:val="22"/>
+        </w:rPr>
+      </w:pPr>
+      <w:r>
+        <w:rPr>
+          <w:rFonts w:ascii="Arial" w:eastAsia="Arial" w:hAnsi="Arial" w:cs="Arial"/>
+          <w:sz w:val="22"/>
+          <w:szCs w:val="22"/>
+        </w:rPr>
+        <w:t>3.- Encender monitor si corresponde.</w:t>
+      </w:r>
+    </w:p>
+    <w:p>
+      <w:pPr>
+        <w:rPr>
+          <w:rFonts w:ascii="Arial" w:eastAsia="Arial" w:hAnsi="Arial" w:cs="Arial"/>
+          <w:sz w:val="22"/>
+          <w:szCs w:val="22"/>
+        </w:rPr>
+      </w:pPr>
+      <w:r>
+        <w:rPr>
+          <w:rFonts w:ascii="Arial" w:eastAsia="Arial" w:hAnsi="Arial" w:cs="Arial"/>
+          <w:sz w:val="22"/>
+          <w:szCs w:val="22"/>
+        </w:rPr>
+        <w:t>4.- “</w:t>
+      </w:r>
+      <w:proofErr w:type="spellStart"/>
+      <w:r>
+        <w:rPr>
+          <w:rFonts w:ascii="Arial" w:eastAsia="Arial" w:hAnsi="Arial" w:cs="Arial"/>
+          <w:sz w:val="22"/>
+          <w:szCs w:val="22"/>
+        </w:rPr>
+        <w:t>Loguearse</w:t>
+      </w:r>
+      <w:proofErr w:type="spellEnd"/>
+      <w:r>
+        <w:rPr>
+          <w:rFonts w:ascii="Arial" w:eastAsia="Arial" w:hAnsi="Arial" w:cs="Arial"/>
+          <w:sz w:val="22"/>
+          <w:szCs w:val="22"/>
+        </w:rPr>
+        <w:t>”.</w:t>
+      </w:r>
+    </w:p>
+    <w:p>
+      <w:pPr>
+        <w:rPr>
+          <w:rFonts w:ascii="Arial" w:eastAsia="Arial" w:hAnsi="Arial" w:cs="Arial"/>
+          <w:sz w:val="22"/>
+          <w:szCs w:val="22"/>
+        </w:rPr>
+      </w:pPr>
+      <w:r>
+        <w:rPr>
+          <w:rFonts w:ascii="Arial" w:eastAsia="Arial" w:hAnsi="Arial" w:cs="Arial"/>
+          <w:sz w:val="22"/>
+          <w:szCs w:val="22"/>
+        </w:rPr>
+        <w:t>5.- Buscar el icono del navegador a utilizar en el escritorio.</w:t>
+      </w:r>
+    </w:p>
+    <w:p>
+      <w:pPr>
+        <w:rPr>
+          <w:rFonts w:ascii="Arial" w:eastAsia="Arial" w:hAnsi="Arial" w:cs="Arial"/>
+          <w:sz w:val="22"/>
+          <w:szCs w:val="22"/>
+        </w:rPr>
+      </w:pPr>
+      <w:r>
+        <w:rPr>
+          <w:rFonts w:ascii="Arial" w:eastAsia="Arial" w:hAnsi="Arial" w:cs="Arial"/>
+          <w:sz w:val="22"/>
+          <w:szCs w:val="22"/>
+        </w:rPr>
+        <w:t>6.- Verificar conexión a internet. (si lo hay).</w:t>
+      </w:r>
+    </w:p>
+    <w:p>
+      <w:pPr>
+        <w:rPr>
+          <w:rFonts w:ascii="Arial" w:eastAsia="Arial" w:hAnsi="Arial" w:cs="Arial"/>
+          <w:sz w:val="22"/>
+          <w:szCs w:val="22"/>
+        </w:rPr>
+      </w:pPr>
+      <w:r>
+        <w:rPr>
+          <w:rFonts w:ascii="Arial" w:eastAsia="Arial" w:hAnsi="Arial" w:cs="Arial"/>
+          <w:sz w:val="22"/>
+          <w:szCs w:val="22"/>
+        </w:rPr>
+        <w:t>7.- Abrir el navegador</w:t>
+      </w:r>
+    </w:p>
+    <w:p>
+      <w:pPr>
+        <w:rPr>
+          <w:rFonts w:ascii="Arial" w:eastAsia="Arial" w:hAnsi="Arial" w:cs="Arial"/>
+          <w:sz w:val="22"/>
+          <w:szCs w:val="22"/>
+        </w:rPr>
+      </w:pPr>
+      <w:r>
+        <w:rPr>
+          <w:rFonts w:ascii="Arial" w:eastAsia="Arial" w:hAnsi="Arial" w:cs="Arial"/>
+          <w:sz w:val="22"/>
+          <w:szCs w:val="22"/>
+        </w:rPr>
+        <w:t>8.- Escribir la dirección(</w:t>
+      </w:r>
+      <w:proofErr w:type="spellStart"/>
+      <w:r>
+        <w:rPr>
+          <w:rFonts w:ascii="Arial" w:eastAsia="Arial" w:hAnsi="Arial" w:cs="Arial"/>
+          <w:sz w:val="22"/>
+          <w:szCs w:val="22"/>
+        </w:rPr>
+        <w:t>url</w:t>
+      </w:r>
+      <w:proofErr w:type="spellEnd"/>
+      <w:r>
+        <w:rPr>
+          <w:rFonts w:ascii="Arial" w:eastAsia="Arial" w:hAnsi="Arial" w:cs="Arial"/>
+          <w:sz w:val="22"/>
+          <w:szCs w:val="22"/>
+        </w:rPr>
+        <w:t>) en la barra de búsqueda del navegador.</w:t>
+      </w:r>
+    </w:p>
+    <w:p>
+      <w:pPr>
+        <w:rPr>
+          <w:rFonts w:ascii="Arial" w:eastAsia="Arial" w:hAnsi="Arial" w:cs="Arial"/>
+          <w:sz w:val="22"/>
+          <w:szCs w:val="22"/>
+        </w:rPr>
+      </w:pPr>
+      <w:r>
+        <w:rPr>
+          <w:rFonts w:ascii="Arial" w:eastAsia="Arial" w:hAnsi="Arial" w:cs="Arial"/>
+          <w:sz w:val="22"/>
+          <w:szCs w:val="22"/>
+        </w:rPr>
+        <w:t>9.- Esperar a que cargue la página para buscar información.</w:t>
+      </w:r>
+    </w:p>
+    <w:p>
+      <w:pPr>
+        <w:rPr>
+          <w:rFonts w:ascii="Arial" w:eastAsia="Arial" w:hAnsi="Arial" w:cs="Arial"/>
+          <w:sz w:val="22"/>
+          <w:szCs w:val="22"/>
+        </w:rPr>
+      </w:pPr>
+    </w:p>
+    <w:p>
+      <w:pPr>
+        <w:rPr>
+          <w:rFonts w:ascii="Arial" w:eastAsia="Arial" w:hAnsi="Arial" w:cs="Arial"/>
+          <w:sz w:val="22"/>
+          <w:szCs w:val="22"/>
+        </w:rPr>
+      </w:pPr>
     </w:p>
     <w:p>
       <w:pPr>
@@ -1944,23 +2191,7 @@
           <w:sz w:val="22"/>
           <w:szCs w:val="22"/>
         </w:rPr>
-        <w:t>3.- Requiere de compras de boletos</w:t>
-      </w:r>
-      <w:r>
-        <w:rPr>
-          <w:rFonts w:ascii="Arial" w:eastAsia="Arial" w:hAnsi="Arial" w:cs="Arial"/>
-          <w:sz w:val="22"/>
-          <w:szCs w:val="22"/>
-        </w:rPr>
-        <w:t xml:space="preserve"> de forma online</w:t>
-      </w:r>
-      <w:r>
-        <w:rPr>
-          <w:rFonts w:ascii="Arial" w:eastAsia="Arial" w:hAnsi="Arial" w:cs="Arial"/>
-          <w:sz w:val="22"/>
-          <w:szCs w:val="22"/>
-        </w:rPr>
-        <w:t xml:space="preserve"> para ir a un festival de música e n Cerrillos.</w:t>
+        <w:t>3.- Requiere de compras de boletos de forma online para ir a un festival de música e n Cerrillos.</w:t>
       </w:r>
     </w:p>
     <w:p>

--- a/Ayudantia/EjerciciosAyudantia.docx
+++ b/Ayudantia/EjerciciosAyudantia.docx
@@ -1931,25 +1931,7 @@
           <w:sz w:val="22"/>
           <w:szCs w:val="22"/>
         </w:rPr>
-        <w:t xml:space="preserve">1.- Encender el equipo (pc, </w:t>
-      </w:r>
-      <w:proofErr w:type="spellStart"/>
-      <w:r>
-        <w:rPr>
-          <w:rFonts w:ascii="Arial" w:eastAsia="Arial" w:hAnsi="Arial" w:cs="Arial"/>
-          <w:sz w:val="22"/>
-          <w:szCs w:val="22"/>
-        </w:rPr>
-        <w:t>ntbk</w:t>
-      </w:r>
-      <w:proofErr w:type="spellEnd"/>
-      <w:r>
-        <w:rPr>
-          <w:rFonts w:ascii="Arial" w:eastAsia="Arial" w:hAnsi="Arial" w:cs="Arial"/>
-          <w:sz w:val="22"/>
-          <w:szCs w:val="22"/>
-        </w:rPr>
-        <w:t>, celular, Tablet o similar).</w:t>
+        <w:t>1.- Encender el equipo (pc, ntbk, celular, Tablet o similar).</w:t>
       </w:r>
     </w:p>
     <w:p>
@@ -2000,25 +1982,7 @@
           <w:sz w:val="22"/>
           <w:szCs w:val="22"/>
         </w:rPr>
-        <w:t>4.- “</w:t>
-      </w:r>
-      <w:proofErr w:type="spellStart"/>
-      <w:r>
-        <w:rPr>
-          <w:rFonts w:ascii="Arial" w:eastAsia="Arial" w:hAnsi="Arial" w:cs="Arial"/>
-          <w:sz w:val="22"/>
-          <w:szCs w:val="22"/>
-        </w:rPr>
-        <w:t>Loguearse</w:t>
-      </w:r>
-      <w:proofErr w:type="spellEnd"/>
-      <w:r>
-        <w:rPr>
-          <w:rFonts w:ascii="Arial" w:eastAsia="Arial" w:hAnsi="Arial" w:cs="Arial"/>
-          <w:sz w:val="22"/>
-          <w:szCs w:val="22"/>
-        </w:rPr>
-        <w:t>”.</w:t>
+        <w:t>4.- “Loguearse”.</w:t>
       </w:r>
     </w:p>
     <w:p>
@@ -2086,25 +2050,7 @@
           <w:sz w:val="22"/>
           <w:szCs w:val="22"/>
         </w:rPr>
-        <w:t>8.- Escribir la dirección(</w:t>
-      </w:r>
-      <w:proofErr w:type="spellStart"/>
-      <w:r>
-        <w:rPr>
-          <w:rFonts w:ascii="Arial" w:eastAsia="Arial" w:hAnsi="Arial" w:cs="Arial"/>
-          <w:sz w:val="22"/>
-          <w:szCs w:val="22"/>
-        </w:rPr>
-        <w:t>url</w:t>
-      </w:r>
-      <w:proofErr w:type="spellEnd"/>
-      <w:r>
-        <w:rPr>
-          <w:rFonts w:ascii="Arial" w:eastAsia="Arial" w:hAnsi="Arial" w:cs="Arial"/>
-          <w:sz w:val="22"/>
-          <w:szCs w:val="22"/>
-        </w:rPr>
-        <w:t>) en la barra de búsqueda del navegador.</w:t>
+        <w:t>8.- Escribir la dirección(url) en la barra de búsqueda del navegador.</w:t>
       </w:r>
     </w:p>
     <w:p>
@@ -2165,33 +2111,364 @@
           <w:sz w:val="22"/>
           <w:szCs w:val="22"/>
         </w:rPr>
-        <w:t>2.- Enviar un correo a x persona, donde la situación inicial es tener el equipo en el laboratorio de la sede, pero Ud. esta en el casino.</w:t>
-      </w:r>
-    </w:p>
-    <w:p>
-      <w:pPr>
-        <w:rPr>
-          <w:rFonts w:ascii="Arial" w:eastAsia="Arial" w:hAnsi="Arial" w:cs="Arial"/>
-          <w:sz w:val="22"/>
-          <w:szCs w:val="22"/>
-        </w:rPr>
-      </w:pPr>
-    </w:p>
-    <w:p>
-      <w:pPr>
-        <w:rPr>
-          <w:rFonts w:ascii="Arial" w:eastAsia="Arial" w:hAnsi="Arial" w:cs="Arial"/>
-          <w:sz w:val="22"/>
-          <w:szCs w:val="22"/>
-        </w:rPr>
-      </w:pPr>
-      <w:r>
-        <w:rPr>
-          <w:rFonts w:ascii="Arial" w:eastAsia="Arial" w:hAnsi="Arial" w:cs="Arial"/>
-          <w:sz w:val="22"/>
-          <w:szCs w:val="22"/>
-        </w:rPr>
-        <w:t>3.- Requiere de compras de boletos de forma online para ir a un festival de música e n Cerrillos.</w:t>
+        <w:t>B</w:t>
+      </w:r>
+      <w:r>
+        <w:rPr>
+          <w:rFonts w:ascii="Arial" w:eastAsia="Arial" w:hAnsi="Arial" w:cs="Arial"/>
+          <w:sz w:val="22"/>
+          <w:szCs w:val="22"/>
+        </w:rPr>
+        <w:t xml:space="preserve">.- Enviar un correo a </w:t>
+      </w:r>
+      <w:r>
+        <w:rPr>
+          <w:rFonts w:ascii="Arial" w:eastAsia="Arial" w:hAnsi="Arial" w:cs="Arial"/>
+          <w:sz w:val="22"/>
+          <w:szCs w:val="22"/>
+        </w:rPr>
+        <w:t>x</w:t>
+      </w:r>
+      <w:r>
+        <w:rPr>
+          <w:rFonts w:ascii="Arial" w:eastAsia="Arial" w:hAnsi="Arial" w:cs="Arial"/>
+          <w:sz w:val="22"/>
+          <w:szCs w:val="22"/>
+        </w:rPr>
+        <w:t xml:space="preserve"> persona, donde la situación inicial es tener el equipo en el laboratorio de la sede, pero Ud. esta en el casino.</w:t>
+      </w:r>
+    </w:p>
+    <w:p>
+      <w:pPr>
+        <w:rPr>
+          <w:rFonts w:ascii="Arial" w:eastAsia="Arial" w:hAnsi="Arial" w:cs="Arial"/>
+          <w:sz w:val="22"/>
+          <w:szCs w:val="22"/>
+        </w:rPr>
+      </w:pPr>
+    </w:p>
+    <w:p>
+      <w:pPr>
+        <w:rPr>
+          <w:rFonts w:ascii="Arial" w:eastAsia="Arial" w:hAnsi="Arial" w:cs="Arial"/>
+          <w:sz w:val="22"/>
+          <w:szCs w:val="22"/>
+        </w:rPr>
+      </w:pPr>
+      <w:r>
+        <w:rPr>
+          <w:rFonts w:ascii="Arial" w:eastAsia="Arial" w:hAnsi="Arial" w:cs="Arial"/>
+          <w:sz w:val="22"/>
+          <w:szCs w:val="22"/>
+        </w:rPr>
+        <w:t>1.- Dirigirnos al laboratorio desde el casino.</w:t>
+      </w:r>
+    </w:p>
+    <w:p>
+      <w:pPr>
+        <w:rPr>
+          <w:rFonts w:ascii="Arial" w:eastAsia="Arial" w:hAnsi="Arial" w:cs="Arial"/>
+          <w:sz w:val="22"/>
+          <w:szCs w:val="22"/>
+        </w:rPr>
+      </w:pPr>
+      <w:r>
+        <w:rPr>
+          <w:rFonts w:ascii="Arial" w:eastAsia="Arial" w:hAnsi="Arial" w:cs="Arial"/>
+          <w:sz w:val="22"/>
+          <w:szCs w:val="22"/>
+        </w:rPr>
+        <w:t>2.- Entrar al laboratorio.</w:t>
+      </w:r>
+    </w:p>
+    <w:p>
+      <w:pPr>
+        <w:rPr>
+          <w:rFonts w:ascii="Arial" w:eastAsia="Arial" w:hAnsi="Arial" w:cs="Arial"/>
+          <w:sz w:val="22"/>
+          <w:szCs w:val="22"/>
+        </w:rPr>
+      </w:pPr>
+      <w:r>
+        <w:rPr>
+          <w:rFonts w:ascii="Arial" w:eastAsia="Arial" w:hAnsi="Arial" w:cs="Arial"/>
+          <w:sz w:val="22"/>
+          <w:szCs w:val="22"/>
+        </w:rPr>
+        <w:t>3.- Dirigirse a un pc para ocuparlo.</w:t>
+      </w:r>
+    </w:p>
+    <w:p>
+      <w:pPr>
+        <w:rPr>
+          <w:rFonts w:ascii="Arial" w:eastAsia="Arial" w:hAnsi="Arial" w:cs="Arial"/>
+          <w:sz w:val="22"/>
+          <w:szCs w:val="22"/>
+        </w:rPr>
+      </w:pPr>
+      <w:r>
+        <w:rPr>
+          <w:rFonts w:ascii="Arial" w:eastAsia="Arial" w:hAnsi="Arial" w:cs="Arial"/>
+          <w:sz w:val="22"/>
+          <w:szCs w:val="22"/>
+        </w:rPr>
+        <w:t>4.- Encender el equipo completo.</w:t>
+      </w:r>
+    </w:p>
+    <w:p>
+      <w:pPr>
+        <w:rPr>
+          <w:rFonts w:ascii="Arial" w:eastAsia="Arial" w:hAnsi="Arial" w:cs="Arial"/>
+          <w:sz w:val="22"/>
+          <w:szCs w:val="22"/>
+        </w:rPr>
+      </w:pPr>
+      <w:r>
+        <w:rPr>
+          <w:rFonts w:ascii="Arial" w:eastAsia="Arial" w:hAnsi="Arial" w:cs="Arial"/>
+          <w:sz w:val="22"/>
+          <w:szCs w:val="22"/>
+        </w:rPr>
+        <w:t>5.- Esperar a que arranque el S.O. (Windows).</w:t>
+      </w:r>
+    </w:p>
+    <w:p>
+      <w:pPr>
+        <w:rPr>
+          <w:rFonts w:ascii="Arial" w:eastAsia="Arial" w:hAnsi="Arial" w:cs="Arial"/>
+          <w:sz w:val="22"/>
+          <w:szCs w:val="22"/>
+        </w:rPr>
+      </w:pPr>
+      <w:r>
+        <w:rPr>
+          <w:rFonts w:ascii="Arial" w:eastAsia="Arial" w:hAnsi="Arial" w:cs="Arial"/>
+          <w:sz w:val="22"/>
+          <w:szCs w:val="22"/>
+        </w:rPr>
+        <w:t>6.- Iniciar sesión si corresponde.</w:t>
+      </w:r>
+    </w:p>
+    <w:p>
+      <w:pPr>
+        <w:rPr>
+          <w:rFonts w:ascii="Arial" w:eastAsia="Arial" w:hAnsi="Arial" w:cs="Arial"/>
+          <w:sz w:val="22"/>
+          <w:szCs w:val="22"/>
+        </w:rPr>
+      </w:pPr>
+      <w:r>
+        <w:rPr>
+          <w:rFonts w:ascii="Arial" w:eastAsia="Arial" w:hAnsi="Arial" w:cs="Arial"/>
+          <w:sz w:val="22"/>
+          <w:szCs w:val="22"/>
+        </w:rPr>
+        <w:t>7.- Abrir navegador (el preferido o por defecto).</w:t>
+      </w:r>
+    </w:p>
+    <w:p>
+      <w:pPr>
+        <w:rPr>
+          <w:rFonts w:ascii="Arial" w:eastAsia="Arial" w:hAnsi="Arial" w:cs="Arial"/>
+          <w:sz w:val="22"/>
+          <w:szCs w:val="22"/>
+        </w:rPr>
+      </w:pPr>
+      <w:r>
+        <w:rPr>
+          <w:rFonts w:ascii="Arial" w:eastAsia="Arial" w:hAnsi="Arial" w:cs="Arial"/>
+          <w:sz w:val="22"/>
+          <w:szCs w:val="22"/>
+        </w:rPr>
+        <w:t>8.- Escribir la dirección de nuestro proveedor de correo (Gmail, Hotmail (Outlook), Yahoo, etc).</w:t>
+      </w:r>
+    </w:p>
+    <w:p>
+      <w:pPr>
+        <w:rPr>
+          <w:rFonts w:ascii="Arial" w:eastAsia="Arial" w:hAnsi="Arial" w:cs="Arial"/>
+          <w:sz w:val="22"/>
+          <w:szCs w:val="22"/>
+        </w:rPr>
+      </w:pPr>
+      <w:r>
+        <w:rPr>
+          <w:rFonts w:ascii="Arial" w:eastAsia="Arial" w:hAnsi="Arial" w:cs="Arial"/>
+          <w:sz w:val="22"/>
+          <w:szCs w:val="22"/>
+        </w:rPr>
+        <w:t>9.- Iniciar sesión o “loguearse”.</w:t>
+      </w:r>
+    </w:p>
+    <w:p>
+      <w:pPr>
+        <w:rPr>
+          <w:rFonts w:ascii="Arial" w:eastAsia="Arial" w:hAnsi="Arial" w:cs="Arial"/>
+          <w:sz w:val="22"/>
+          <w:szCs w:val="22"/>
+        </w:rPr>
+      </w:pPr>
+      <w:r>
+        <w:rPr>
+          <w:rFonts w:ascii="Arial" w:eastAsia="Arial" w:hAnsi="Arial" w:cs="Arial"/>
+          <w:sz w:val="22"/>
+          <w:szCs w:val="22"/>
+        </w:rPr>
+        <w:t>10.- Presionar el botón redactar.</w:t>
+      </w:r>
+    </w:p>
+    <w:p>
+      <w:pPr>
+        <w:rPr>
+          <w:rFonts w:ascii="Arial" w:eastAsia="Arial" w:hAnsi="Arial" w:cs="Arial"/>
+          <w:sz w:val="22"/>
+          <w:szCs w:val="22"/>
+        </w:rPr>
+      </w:pPr>
+      <w:r>
+        <w:rPr>
+          <w:rFonts w:ascii="Arial" w:eastAsia="Arial" w:hAnsi="Arial" w:cs="Arial"/>
+          <w:sz w:val="22"/>
+          <w:szCs w:val="22"/>
+        </w:rPr>
+        <w:t>11.- Buscamos al remitente (a quien enviaremos el correo).</w:t>
+      </w:r>
+    </w:p>
+    <w:p>
+      <w:pPr>
+        <w:rPr>
+          <w:rFonts w:ascii="Arial" w:eastAsia="Arial" w:hAnsi="Arial" w:cs="Arial"/>
+          <w:sz w:val="22"/>
+          <w:szCs w:val="22"/>
+        </w:rPr>
+      </w:pPr>
+      <w:r>
+        <w:rPr>
+          <w:rFonts w:ascii="Arial" w:eastAsia="Arial" w:hAnsi="Arial" w:cs="Arial"/>
+          <w:sz w:val="22"/>
+          <w:szCs w:val="22"/>
+        </w:rPr>
+        <w:t>12.- Escribir correo.</w:t>
+      </w:r>
+    </w:p>
+    <w:p>
+      <w:pPr>
+        <w:rPr>
+          <w:rFonts w:ascii="Arial" w:eastAsia="Arial" w:hAnsi="Arial" w:cs="Arial"/>
+          <w:sz w:val="22"/>
+          <w:szCs w:val="22"/>
+        </w:rPr>
+      </w:pPr>
+      <w:r>
+        <w:rPr>
+          <w:rFonts w:ascii="Arial" w:eastAsia="Arial" w:hAnsi="Arial" w:cs="Arial"/>
+          <w:sz w:val="22"/>
+          <w:szCs w:val="22"/>
+        </w:rPr>
+        <w:t>13.- Adjuntar archivos si corresponde.</w:t>
+      </w:r>
+    </w:p>
+    <w:p>
+      <w:pPr>
+        <w:rPr>
+          <w:rFonts w:ascii="Arial" w:eastAsia="Arial" w:hAnsi="Arial" w:cs="Arial"/>
+          <w:sz w:val="22"/>
+          <w:szCs w:val="22"/>
+        </w:rPr>
+      </w:pPr>
+      <w:r>
+        <w:rPr>
+          <w:rFonts w:ascii="Arial" w:eastAsia="Arial" w:hAnsi="Arial" w:cs="Arial"/>
+          <w:sz w:val="22"/>
+          <w:szCs w:val="22"/>
+        </w:rPr>
+        <w:t>14.- Presionar enviar correo.</w:t>
+      </w:r>
+    </w:p>
+    <w:p>
+      <w:pPr>
+        <w:rPr>
+          <w:rFonts w:ascii="Arial" w:eastAsia="Arial" w:hAnsi="Arial" w:cs="Arial"/>
+          <w:sz w:val="22"/>
+          <w:szCs w:val="22"/>
+        </w:rPr>
+      </w:pPr>
+      <w:r>
+        <w:rPr>
+          <w:rFonts w:ascii="Arial" w:eastAsia="Arial" w:hAnsi="Arial" w:cs="Arial"/>
+          <w:sz w:val="22"/>
+          <w:szCs w:val="22"/>
+        </w:rPr>
+        <w:t>15.- cerrar sesión.</w:t>
+      </w:r>
+    </w:p>
+    <w:p>
+      <w:pPr>
+        <w:rPr>
+          <w:rFonts w:ascii="Arial" w:eastAsia="Arial" w:hAnsi="Arial" w:cs="Arial"/>
+          <w:sz w:val="22"/>
+          <w:szCs w:val="22"/>
+        </w:rPr>
+      </w:pPr>
+      <w:r>
+        <w:rPr>
+          <w:rFonts w:ascii="Arial" w:eastAsia="Arial" w:hAnsi="Arial" w:cs="Arial"/>
+          <w:sz w:val="22"/>
+          <w:szCs w:val="22"/>
+        </w:rPr>
+        <w:t>16.- apagar el pc.</w:t>
+      </w:r>
+    </w:p>
+    <w:p>
+      <w:pPr>
+        <w:rPr>
+          <w:rFonts w:ascii="Arial" w:eastAsia="Arial" w:hAnsi="Arial" w:cs="Arial"/>
+          <w:sz w:val="22"/>
+          <w:szCs w:val="22"/>
+        </w:rPr>
+      </w:pPr>
+    </w:p>
+    <w:p>
+      <w:pPr>
+        <w:rPr>
+          <w:rFonts w:ascii="Arial" w:eastAsia="Arial" w:hAnsi="Arial" w:cs="Arial"/>
+          <w:sz w:val="22"/>
+          <w:szCs w:val="22"/>
+        </w:rPr>
+      </w:pPr>
+    </w:p>
+    <w:p>
+      <w:pPr>
+        <w:rPr>
+          <w:rFonts w:ascii="Arial" w:eastAsia="Arial" w:hAnsi="Arial" w:cs="Arial"/>
+          <w:sz w:val="22"/>
+          <w:szCs w:val="22"/>
+        </w:rPr>
+      </w:pPr>
+    </w:p>
+    <w:p>
+      <w:pPr>
+        <w:rPr>
+          <w:rFonts w:ascii="Arial" w:eastAsia="Arial" w:hAnsi="Arial" w:cs="Arial"/>
+          <w:sz w:val="22"/>
+          <w:szCs w:val="22"/>
+        </w:rPr>
+      </w:pPr>
+      <w:r>
+        <w:rPr>
+          <w:rFonts w:ascii="Arial" w:eastAsia="Arial" w:hAnsi="Arial" w:cs="Arial"/>
+          <w:sz w:val="22"/>
+          <w:szCs w:val="22"/>
+        </w:rPr>
+        <w:t>C</w:t>
+      </w:r>
+      <w:r>
+        <w:rPr>
+          <w:rFonts w:ascii="Arial" w:eastAsia="Arial" w:hAnsi="Arial" w:cs="Arial"/>
+          <w:sz w:val="22"/>
+          <w:szCs w:val="22"/>
+        </w:rPr>
+        <w:t>.- Requiere de compras de boletos de forma online para ir a un festival de música e n Cerrillos.</w:t>
       </w:r>
     </w:p>
     <w:p>
